--- a/bckend/generated_doc.docx
+++ b/bckend/generated_doc.docx
@@ -4,7 +4,7 @@
   <w:body>
     <w:p>
       <w:r>
-        <w:t>Cricket: A Comprehensive Overview</w:t>
+        <w:t>Professional Report on "hello"</w:t>
       </w:r>
     </w:p>
     <w:p>
@@ -12,7 +12,7 @@
         <w:rPr>
           <w:b/>
         </w:rPr>
-        <w:t>Cricket: A Comprehensive Overview</w:t>
+        <w:t>Professional Report on "hello"</w:t>
       </w:r>
     </w:p>
     <w:p>
@@ -30,7 +30,7 @@
     </w:p>
     <w:p>
       <w:r>
-        <w:t>Cricket is a team sport played between two teams of eleven players each. It originated in England in the 16th century and has since become one of the most popular sports worldwide, particularly in the Commonwealth nations.</w:t>
+        <w:t>"Hello" is a ubiquitous term used for greeting and establishing initial contact. Its simplicity belies its profound significance in human communication. This report explores the key aspects of "hello" and provides actionable insights for its effective use.</w:t>
       </w:r>
     </w:p>
     <w:p>
@@ -51,7 +51,7 @@
         <w:pStyle w:val="ListBullet"/>
       </w:pPr>
       <w:r>
-        <w:t>Gameplay: Cricket is played on a large oval field, with a rectangular pitch at its center. The game involves two innings, during which one team bats (tries to score runs) while the other team bowls (tries to dismiss the batters).</w:t>
+        <w:t>Etymology: "Hello" is believed to have originated from the Old English word "haloo," which was used to hail someone at a distance.</w:t>
       </w:r>
     </w:p>
     <w:p>
@@ -59,7 +59,15 @@
         <w:pStyle w:val="ListBullet"/>
       </w:pPr>
       <w:r>
-        <w:t>Equipment: The primary equipment used in cricket includes a bat, ball, wicket (three stumps), and pads (worn by batters for protection).</w:t>
+        <w:t>Purpose:</w:t>
+        <w:br/>
+        <w:br/>
+        <w:t>To greet individuals or groups.</w:t>
+        <w:br/>
+        <w:t>To initiate conversations.</w:t>
+        <w:br/>
+        <w:t>To establish rapport and build connections.</w:t>
+        <w:br/>
       </w:r>
     </w:p>
     <w:p>
@@ -67,7 +75,7 @@
         <w:pStyle w:val="ListBullet"/>
       </w:pPr>
       <w:r>
-        <w:t>Scoring: Runs are scored by hitting the ball and running between two sets of stumps (wickets) at the opposite ends of the pitch. Batters can also score by hitting boundaries (hitting the ball over the boundary rope).</w:t>
+        <w:t>To greet individuals or groups.</w:t>
       </w:r>
     </w:p>
     <w:p>
@@ -75,7 +83,7 @@
         <w:pStyle w:val="ListBullet"/>
       </w:pPr>
       <w:r>
-        <w:t>Wickets: A batter is out (or "dismissed") if their wicket is hit by the ball, they are caught out by a fielder, or they are run out (tagged with the ball before reaching the crease).</w:t>
+        <w:t>To initiate conversations.</w:t>
       </w:r>
     </w:p>
     <w:p>
@@ -83,7 +91,7 @@
         <w:pStyle w:val="ListBullet"/>
       </w:pPr>
       <w:r>
-        <w:t>Teams: Cricket teams consist of eleven players, each with a specific role. Players can be batters, bowlers, wicket-keepers, or all-rounders (who can perform multiple roles).</w:t>
+        <w:t>To establish rapport and build connections.</w:t>
       </w:r>
     </w:p>
     <w:p>
@@ -91,12 +99,28 @@
         <w:pStyle w:val="ListBullet"/>
       </w:pPr>
       <w:r>
-        <w:t>Major Competitions: The most prestigious cricket competitions include the ICC Cricket World Cup, the ICC T20 World Cup, and the Ashes (between England and Australia).</w:t>
+        <w:t>Variations: "Hello" has numerous variations, including "hi," "hey," and "bonjour." The choice of variation depends on the context and level of formality.</w:t>
+      </w:r>
+    </w:p>
+    <w:p>
+      <w:pPr>
+        <w:pStyle w:val="ListBullet"/>
+      </w:pPr>
+      <w:r>
+        <w:t>Nonverbal Cues: When saying "hello," nonverbal cues such as eye contact, facial expressions, and body language play a crucial role in conveying intentions and emotions.</w:t>
+      </w:r>
+    </w:p>
+    <w:p>
+      <w:pPr>
+        <w:pStyle w:val="ListBullet"/>
+      </w:pPr>
+      <w:r>
+        <w:t>Cultural Context: The use of "hello" can vary across cultures. In some cultures, it is considered impolite to greet someone without a proper introduction, while in others, a simple "hello" is sufficient.</w:t>
       </w:r>
     </w:p>
     <w:p>
       <w:r>
-        <w:t>Gameplay: Cricket is played on a large oval field, with a rectangular pitch at its center. The game involves two innings, during which one team bats (tries to score runs) while the other team bowls (tries to dismiss the batters).</w:t>
+        <w:t>Etymology: "Hello" is believed to have originated from the Old English word "haloo," which was used to hail someone at a distance.</w:t>
       </w:r>
     </w:p>
     <w:p>
@@ -104,12 +128,20 @@
         <w:rPr>
           <w:b/>
         </w:rPr>
-        <w:t>Gameplay:</w:t>
+        <w:t>Etymology:</w:t>
       </w:r>
     </w:p>
     <w:p>
       <w:r>
-        <w:t>Equipment: The primary equipment used in cricket includes a bat, ball, wicket (three stumps), and pads (worn by batters for protection).</w:t>
+        <w:t>Purpose:</w:t>
+        <w:br/>
+        <w:br/>
+        <w:t>To greet individuals or groups.</w:t>
+        <w:br/>
+        <w:t>To initiate conversations.</w:t>
+        <w:br/>
+        <w:t>To establish rapport and build connections.</w:t>
+        <w:br/>
       </w:r>
     </w:p>
     <w:p>
@@ -117,12 +149,51 @@
         <w:rPr>
           <w:b/>
         </w:rPr>
-        <w:t>Equipment:</w:t>
+        <w:t>Purpose:</w:t>
+      </w:r>
+    </w:p>
+    <w:p>
+      <w:pPr>
+        <w:pStyle w:val="ListBullet"/>
+      </w:pPr>
+      <w:r>
+        <w:t>To greet individuals or groups.</w:t>
+      </w:r>
+    </w:p>
+    <w:p>
+      <w:pPr>
+        <w:pStyle w:val="ListBullet"/>
+      </w:pPr>
+      <w:r>
+        <w:t>To initiate conversations.</w:t>
+      </w:r>
+    </w:p>
+    <w:p>
+      <w:pPr>
+        <w:pStyle w:val="ListBullet"/>
+      </w:pPr>
+      <w:r>
+        <w:t>To establish rapport and build connections.</w:t>
       </w:r>
     </w:p>
     <w:p>
       <w:r>
-        <w:t>Scoring: Runs are scored by hitting the ball and running between two sets of stumps (wickets) at the opposite ends of the pitch. Batters can also score by hitting boundaries (hitting the ball over the boundary rope).</w:t>
+        <w:t>To greet individuals or groups.</w:t>
+      </w:r>
+    </w:p>
+    <w:p>
+      <w:r>
+        <w:t>To initiate conversations.</w:t>
+      </w:r>
+    </w:p>
+    <w:p>
+      <w:r>
+        <w:t>To establish rapport and build connections.</w:t>
+      </w:r>
+    </w:p>
+    <w:p>
+      <w:r>
+        <w:t>Variations: "Hello" has numerous variations, including "hi," "hey," and "bonjour." The choice of variation depends on the context and level of formality.</w:t>
       </w:r>
     </w:p>
     <w:p>
@@ -130,12 +201,12 @@
         <w:rPr>
           <w:b/>
         </w:rPr>
-        <w:t>Scoring:</w:t>
+        <w:t>Variations:</w:t>
       </w:r>
     </w:p>
     <w:p>
       <w:r>
-        <w:t>Wickets: A batter is out (or "dismissed") if their wicket is hit by the ball, they are caught out by a fielder, or they are run out (tagged with the ball before reaching the crease).</w:t>
+        <w:t>Nonverbal Cues: When saying "hello," nonverbal cues such as eye contact, facial expressions, and body language play a crucial role in conveying intentions and emotions.</w:t>
       </w:r>
     </w:p>
     <w:p>
@@ -143,12 +214,12 @@
         <w:rPr>
           <w:b/>
         </w:rPr>
-        <w:t>Wickets:</w:t>
+        <w:t>Nonverbal Cues:</w:t>
       </w:r>
     </w:p>
     <w:p>
       <w:r>
-        <w:t>Teams: Cricket teams consist of eleven players, each with a specific role. Players can be batters, bowlers, wicket-keepers, or all-rounders (who can perform multiple roles).</w:t>
+        <w:t>Cultural Context: The use of "hello" can vary across cultures. In some cultures, it is considered impolite to greet someone without a proper introduction, while in others, a simple "hello" is sufficient.</w:t>
       </w:r>
     </w:p>
     <w:p>
@@ -156,20 +227,7 @@
         <w:rPr>
           <w:b/>
         </w:rPr>
-        <w:t>Teams:</w:t>
-      </w:r>
-    </w:p>
-    <w:p>
-      <w:r>
-        <w:t>Major Competitions: The most prestigious cricket competitions include the ICC Cricket World Cup, the ICC T20 World Cup, and the Ashes (between England and Australia).</w:t>
-      </w:r>
-    </w:p>
-    <w:p>
-      <w:r>
-        <w:rPr>
-          <w:b/>
-        </w:rPr>
-        <w:t>Major Competitions:</w:t>
+        <w:t>Cultural Context:</w:t>
       </w:r>
     </w:p>
     <w:p>
@@ -190,7 +248,7 @@
         <w:pStyle w:val="ListBullet"/>
       </w:pPr>
       <w:r>
-        <w:t>Promote Cricket at the Grassroots Level: Encourage participation in cricket at schools and youth clubs to foster a love for the sport among young people.</w:t>
+        <w:t>Be Sincere and Enthusiastic: A genuine and enthusiastic "hello" can make a positive first impression.</w:t>
       </w:r>
     </w:p>
     <w:p>
@@ -198,7 +256,7 @@
         <w:pStyle w:val="ListBullet"/>
       </w:pPr>
       <w:r>
-        <w:t>Invest in Infrastructure: Improve cricket facilities and grounds to provide better playing conditions and attract more players.</w:t>
+        <w:t>Choose an Appropriate Variation: Use a variation of "hello" that is appropriate for the context and level of formality.</w:t>
       </w:r>
     </w:p>
     <w:p>
@@ -206,7 +264,7 @@
         <w:pStyle w:val="ListBullet"/>
       </w:pPr>
       <w:r>
-        <w:t>Support Emerging Players: Identify and nurture talented young cricketers through development programs and mentorship opportunities.</w:t>
+        <w:t>Maintain Eye Contact and Smile: Establish eye contact and smile when saying "hello" to convey warmth and approachability.</w:t>
       </w:r>
     </w:p>
     <w:p>
@@ -214,7 +272,7 @@
         <w:pStyle w:val="ListBullet"/>
       </w:pPr>
       <w:r>
-        <w:t>Increase Media Coverage: Expand television, radio, and online coverage of cricket to raise the profile of the sport and attract a wider audience.</w:t>
+        <w:t>Be Respectful of Cultural Differences: Be aware of cultural variations in greeting customs and adjust your behavior accordingly.</w:t>
       </w:r>
     </w:p>
     <w:p>
@@ -222,12 +280,12 @@
         <w:pStyle w:val="ListBullet"/>
       </w:pPr>
       <w:r>
-        <w:t>Leverage Technology: Utilize technology to improve officiating, track player performance, and enhance the fan experience.</w:t>
+        <w:t>Use "Hello" as a Communication Tool: "Hello" can be used not only to initiate conversations but also to show empathy, offer support, or simply acknowledge someone's presence.</w:t>
       </w:r>
     </w:p>
     <w:p>
       <w:r>
-        <w:t>Promote Cricket at the Grassroots Level: Encourage participation in cricket at schools and youth clubs to foster a love for the sport among young people.</w:t>
+        <w:t>Be Sincere and Enthusiastic: A genuine and enthusiastic "hello" can make a positive first impression.</w:t>
       </w:r>
     </w:p>
     <w:p>
@@ -235,12 +293,12 @@
         <w:rPr>
           <w:b/>
         </w:rPr>
-        <w:t>Promote Cricket at the Grassroots Level:</w:t>
+        <w:t>Be Sincere and Enthusiastic:</w:t>
       </w:r>
     </w:p>
     <w:p>
       <w:r>
-        <w:t>Invest in Infrastructure: Improve cricket facilities and grounds to provide better playing conditions and attract more players.</w:t>
+        <w:t>Choose an Appropriate Variation: Use a variation of "hello" that is appropriate for the context and level of formality.</w:t>
       </w:r>
     </w:p>
     <w:p>
@@ -248,12 +306,12 @@
         <w:rPr>
           <w:b/>
         </w:rPr>
-        <w:t>Invest in Infrastructure:</w:t>
+        <w:t>Choose an Appropriate Variation:</w:t>
       </w:r>
     </w:p>
     <w:p>
       <w:r>
-        <w:t>Support Emerging Players: Identify and nurture talented young cricketers through development programs and mentorship opportunities.</w:t>
+        <w:t>Maintain Eye Contact and Smile: Establish eye contact and smile when saying "hello" to convey warmth and approachability.</w:t>
       </w:r>
     </w:p>
     <w:p>
@@ -261,12 +319,12 @@
         <w:rPr>
           <w:b/>
         </w:rPr>
-        <w:t>Support Emerging Players:</w:t>
+        <w:t>Maintain Eye Contact and Smile:</w:t>
       </w:r>
     </w:p>
     <w:p>
       <w:r>
-        <w:t>Increase Media Coverage: Expand television, radio, and online coverage of cricket to raise the profile of the sport and attract a wider audience.</w:t>
+        <w:t>Be Respectful of Cultural Differences: Be aware of cultural variations in greeting customs and adjust your behavior accordingly.</w:t>
       </w:r>
     </w:p>
     <w:p>
@@ -274,12 +332,12 @@
         <w:rPr>
           <w:b/>
         </w:rPr>
-        <w:t>Increase Media Coverage:</w:t>
+        <w:t>Be Respectful of Cultural Differences:</w:t>
       </w:r>
     </w:p>
     <w:p>
       <w:r>
-        <w:t>Leverage Technology: Utilize technology to improve officiating, track player performance, and enhance the fan experience.</w:t>
+        <w:t>Use "Hello" as a Communication Tool: "Hello" can be used not only to initiate conversations but also to show empathy, offer support, or simply acknowledge someone's presence.</w:t>
       </w:r>
     </w:p>
     <w:p>
@@ -287,12 +345,25 @@
         <w:rPr>
           <w:b/>
         </w:rPr>
-        <w:t>Leverage Technology:</w:t>
+        <w:t>Use "Hello" as a Communication Tool:</w:t>
       </w:r>
     </w:p>
     <w:p>
       <w:r>
-        <w:t>By implementing these actionable insights, cricket organizations can strengthen the sport's foundation, attract new players and fans, and maintain its popularity for generations to come.</w:t>
+        <w:t>Conclusion</w:t>
+      </w:r>
+    </w:p>
+    <w:p>
+      <w:r>
+        <w:rPr>
+          <w:b/>
+        </w:rPr>
+        <w:t>Conclusion</w:t>
+      </w:r>
+    </w:p>
+    <w:p>
+      <w:r>
+        <w:t>"Hello" is a powerful and multifaceted communication tool that can significantly impact our interactions. By understanding its key aspects and using it effectively, we can build stronger relationships, create positive first impressions, and foster meaningful connections in both personal and professional settings.</w:t>
       </w:r>
     </w:p>
     <w:sectPr>

--- a/bckend/generated_doc.docx
+++ b/bckend/generated_doc.docx
@@ -4,7 +4,7 @@
   <w:body>
     <w:p>
       <w:r>
-        <w:t>Professional Report on "hello"</w:t>
+        <w:t>Report on Printing "Hello World" in Python</w:t>
       </w:r>
     </w:p>
     <w:p>
@@ -12,7 +12,7 @@
         <w:rPr>
           <w:b/>
         </w:rPr>
-        <w:t>Professional Report on "hello"</w:t>
+        <w:t>Report on Printing "Hello World" in Python</w:t>
       </w:r>
     </w:p>
     <w:p>
@@ -30,7 +30,7 @@
     </w:p>
     <w:p>
       <w:r>
-        <w:t>"Hello" is a ubiquitous term used for greeting and establishing initial contact. Its simplicity belies its profound significance in human communication. This report explores the key aspects of "hello" and provides actionable insights for its effective use.</w:t>
+        <w:t>"Hello World" is a ubiquitous program that demonstrates the basic functionality of a programming language. In Python, it is a straightforward task that can be accomplished with ease.</w:t>
       </w:r>
     </w:p>
     <w:p>
@@ -51,7 +51,7 @@
         <w:pStyle w:val="ListBullet"/>
       </w:pPr>
       <w:r>
-        <w:t>Etymology: "Hello" is believed to have originated from the Old English word "haloo," which was used to hail someone at a distance.</w:t>
+        <w:t>To print "Hello World" in Python, use the print() function.</w:t>
       </w:r>
     </w:p>
     <w:p>
@@ -59,14 +59,11 @@
         <w:pStyle w:val="ListBullet"/>
       </w:pPr>
       <w:r>
-        <w:t>Purpose:</w:t>
+        <w:t>The syntax of the print() function is:</w:t>
         <w:br/>
+        <w:t>python</w:t>
         <w:br/>
-        <w:t>To greet individuals or groups.</w:t>
-        <w:br/>
-        <w:t>To initiate conversations.</w:t>
-        <w:br/>
-        <w:t>To establish rapport and build connections.</w:t>
+        <w:t>print(object)</w:t>
         <w:br/>
       </w:r>
     </w:p>
@@ -75,7 +72,7 @@
         <w:pStyle w:val="ListBullet"/>
       </w:pPr>
       <w:r>
-        <w:t>To greet individuals or groups.</w:t>
+        <w:t>The object to be printed should be enclosed in parentheses.</w:t>
       </w:r>
     </w:p>
     <w:p>
@@ -83,7 +80,12 @@
         <w:pStyle w:val="ListBullet"/>
       </w:pPr>
       <w:r>
-        <w:t>To initiate conversations.</w:t>
+        <w:t>The following code prints "Hello World":</w:t>
+        <w:br/>
+        <w:t>python</w:t>
+        <w:br/>
+        <w:t>print("Hello World")</w:t>
+        <w:br/>
       </w:r>
     </w:p>
     <w:p>
@@ -91,7 +93,7 @@
         <w:pStyle w:val="ListBullet"/>
       </w:pPr>
       <w:r>
-        <w:t>To establish rapport and build connections.</w:t>
+        <w:t>To print multiple objects, separate them with a comma.</w:t>
       </w:r>
     </w:p>
     <w:p>
@@ -99,28 +101,96 @@
         <w:pStyle w:val="ListBullet"/>
       </w:pPr>
       <w:r>
-        <w:t>Variations: "Hello" has numerous variations, including "hi," "hey," and "bonjour." The choice of variation depends on the context and level of formality.</w:t>
-      </w:r>
-    </w:p>
-    <w:p>
-      <w:pPr>
-        <w:pStyle w:val="ListBullet"/>
-      </w:pPr>
-      <w:r>
-        <w:t>Nonverbal Cues: When saying "hello," nonverbal cues such as eye contact, facial expressions, and body language play a crucial role in conveying intentions and emotions.</w:t>
-      </w:r>
-    </w:p>
-    <w:p>
-      <w:pPr>
-        <w:pStyle w:val="ListBullet"/>
-      </w:pPr>
-      <w:r>
-        <w:t>Cultural Context: The use of "hello" can vary across cultures. In some cultures, it is considered impolite to greet someone without a proper introduction, while in others, a simple "hello" is sufficient.</w:t>
+        <w:t>For example, the following code prints "Hello" and "World" on separate lines:</w:t>
+        <w:br/>
+        <w:t>python</w:t>
+        <w:br/>
+        <w:t>print("Hello", "World")</w:t>
+        <w:br/>
       </w:r>
     </w:p>
     <w:p>
       <w:r>
-        <w:t>Etymology: "Hello" is believed to have originated from the Old English word "haloo," which was used to hail someone at a distance.</w:t>
+        <w:t>To print "Hello World" in Python, use the print() function.</w:t>
+      </w:r>
+    </w:p>
+    <w:p>
+      <w:r>
+        <w:t>print()</w:t>
+      </w:r>
+    </w:p>
+    <w:p>
+      <w:r>
+        <w:t>The syntax of the print() function is:</w:t>
+        <w:br/>
+        <w:t>python</w:t>
+        <w:br/>
+        <w:t>print(object)</w:t>
+        <w:br/>
+      </w:r>
+    </w:p>
+    <w:p>
+      <w:r>
+        <w:t>print()</w:t>
+      </w:r>
+    </w:p>
+    <w:p>
+      <w:r>
+        <w:t>python</w:t>
+        <w:br/>
+        <w:t>print(object)</w:t>
+        <w:br/>
+      </w:r>
+    </w:p>
+    <w:p>
+      <w:r>
+        <w:t>The object to be printed should be enclosed in parentheses.</w:t>
+      </w:r>
+    </w:p>
+    <w:p>
+      <w:r>
+        <w:t>The following code prints "Hello World":</w:t>
+        <w:br/>
+        <w:t>python</w:t>
+        <w:br/>
+        <w:t>print("Hello World")</w:t>
+        <w:br/>
+      </w:r>
+    </w:p>
+    <w:p>
+      <w:r>
+        <w:t>python</w:t>
+        <w:br/>
+        <w:t>print("Hello World")</w:t>
+        <w:br/>
+      </w:r>
+    </w:p>
+    <w:p>
+      <w:r>
+        <w:t>To print multiple objects, separate them with a comma.</w:t>
+      </w:r>
+    </w:p>
+    <w:p>
+      <w:r>
+        <w:t>For example, the following code prints "Hello" and "World" on separate lines:</w:t>
+        <w:br/>
+        <w:t>python</w:t>
+        <w:br/>
+        <w:t>print("Hello", "World")</w:t>
+        <w:br/>
+      </w:r>
+    </w:p>
+    <w:p>
+      <w:r>
+        <w:t>python</w:t>
+        <w:br/>
+        <w:t>print("Hello", "World")</w:t>
+        <w:br/>
+      </w:r>
+    </w:p>
+    <w:p>
+      <w:r>
+        <w:t>Conclusion</w:t>
       </w:r>
     </w:p>
     <w:p>
@@ -128,106 +198,12 @@
         <w:rPr>
           <w:b/>
         </w:rPr>
-        <w:t>Etymology:</w:t>
+        <w:t>Conclusion</w:t>
       </w:r>
     </w:p>
     <w:p>
       <w:r>
-        <w:t>Purpose:</w:t>
-        <w:br/>
-        <w:br/>
-        <w:t>To greet individuals or groups.</w:t>
-        <w:br/>
-        <w:t>To initiate conversations.</w:t>
-        <w:br/>
-        <w:t>To establish rapport and build connections.</w:t>
-        <w:br/>
-      </w:r>
-    </w:p>
-    <w:p>
-      <w:r>
-        <w:rPr>
-          <w:b/>
-        </w:rPr>
-        <w:t>Purpose:</w:t>
-      </w:r>
-    </w:p>
-    <w:p>
-      <w:pPr>
-        <w:pStyle w:val="ListBullet"/>
-      </w:pPr>
-      <w:r>
-        <w:t>To greet individuals or groups.</w:t>
-      </w:r>
-    </w:p>
-    <w:p>
-      <w:pPr>
-        <w:pStyle w:val="ListBullet"/>
-      </w:pPr>
-      <w:r>
-        <w:t>To initiate conversations.</w:t>
-      </w:r>
-    </w:p>
-    <w:p>
-      <w:pPr>
-        <w:pStyle w:val="ListBullet"/>
-      </w:pPr>
-      <w:r>
-        <w:t>To establish rapport and build connections.</w:t>
-      </w:r>
-    </w:p>
-    <w:p>
-      <w:r>
-        <w:t>To greet individuals or groups.</w:t>
-      </w:r>
-    </w:p>
-    <w:p>
-      <w:r>
-        <w:t>To initiate conversations.</w:t>
-      </w:r>
-    </w:p>
-    <w:p>
-      <w:r>
-        <w:t>To establish rapport and build connections.</w:t>
-      </w:r>
-    </w:p>
-    <w:p>
-      <w:r>
-        <w:t>Variations: "Hello" has numerous variations, including "hi," "hey," and "bonjour." The choice of variation depends on the context and level of formality.</w:t>
-      </w:r>
-    </w:p>
-    <w:p>
-      <w:r>
-        <w:rPr>
-          <w:b/>
-        </w:rPr>
-        <w:t>Variations:</w:t>
-      </w:r>
-    </w:p>
-    <w:p>
-      <w:r>
-        <w:t>Nonverbal Cues: When saying "hello," nonverbal cues such as eye contact, facial expressions, and body language play a crucial role in conveying intentions and emotions.</w:t>
-      </w:r>
-    </w:p>
-    <w:p>
-      <w:r>
-        <w:rPr>
-          <w:b/>
-        </w:rPr>
-        <w:t>Nonverbal Cues:</w:t>
-      </w:r>
-    </w:p>
-    <w:p>
-      <w:r>
-        <w:t>Cultural Context: The use of "hello" can vary across cultures. In some cultures, it is considered impolite to greet someone without a proper introduction, while in others, a simple "hello" is sufficient.</w:t>
-      </w:r>
-    </w:p>
-    <w:p>
-      <w:r>
-        <w:rPr>
-          <w:b/>
-        </w:rPr>
-        <w:t>Cultural Context:</w:t>
+        <w:t>Printing "Hello World" in Python is a simple yet essential task. By following the outlined steps, you can easily accomplish this in your Python programs.</w:t>
       </w:r>
     </w:p>
     <w:p>
@@ -248,7 +224,7 @@
         <w:pStyle w:val="ListBullet"/>
       </w:pPr>
       <w:r>
-        <w:t>Be Sincere and Enthusiastic: A genuine and enthusiastic "hello" can make a positive first impression.</w:t>
+        <w:t>Use the print() function to output information to the console.</w:t>
       </w:r>
     </w:p>
     <w:p>
@@ -256,7 +232,7 @@
         <w:pStyle w:val="ListBullet"/>
       </w:pPr>
       <w:r>
-        <w:t>Choose an Appropriate Variation: Use a variation of "hello" that is appropriate for the context and level of formality.</w:t>
+        <w:t>Enclose the object to be printed in parentheses.</w:t>
       </w:r>
     </w:p>
     <w:p>
@@ -264,7 +240,7 @@
         <w:pStyle w:val="ListBullet"/>
       </w:pPr>
       <w:r>
-        <w:t>Maintain Eye Contact and Smile: Establish eye contact and smile when saying "hello" to convey warmth and approachability.</w:t>
+        <w:t>Separate multiple objects with commas.</w:t>
       </w:r>
     </w:p>
     <w:p>
@@ -272,98 +248,37 @@
         <w:pStyle w:val="ListBullet"/>
       </w:pPr>
       <w:r>
-        <w:t>Be Respectful of Cultural Differences: Be aware of cultural variations in greeting customs and adjust your behavior accordingly.</w:t>
-      </w:r>
-    </w:p>
-    <w:p>
-      <w:pPr>
-        <w:pStyle w:val="ListBullet"/>
-      </w:pPr>
-      <w:r>
-        <w:t>Use "Hello" as a Communication Tool: "Hello" can be used not only to initiate conversations but also to show empathy, offer support, or simply acknowledge someone's presence.</w:t>
+        <w:t>Use the print() function to test the functionality of your Python programs.</w:t>
       </w:r>
     </w:p>
     <w:p>
       <w:r>
-        <w:t>Be Sincere and Enthusiastic: A genuine and enthusiastic "hello" can make a positive first impression.</w:t>
+        <w:t>Use the print() function to output information to the console.</w:t>
       </w:r>
     </w:p>
     <w:p>
       <w:r>
-        <w:rPr>
-          <w:b/>
-        </w:rPr>
-        <w:t>Be Sincere and Enthusiastic:</w:t>
+        <w:t>print()</w:t>
       </w:r>
     </w:p>
     <w:p>
       <w:r>
-        <w:t>Choose an Appropriate Variation: Use a variation of "hello" that is appropriate for the context and level of formality.</w:t>
+        <w:t>Enclose the object to be printed in parentheses.</w:t>
       </w:r>
     </w:p>
     <w:p>
       <w:r>
-        <w:rPr>
-          <w:b/>
-        </w:rPr>
-        <w:t>Choose an Appropriate Variation:</w:t>
+        <w:t>Separate multiple objects with commas.</w:t>
       </w:r>
     </w:p>
     <w:p>
       <w:r>
-        <w:t>Maintain Eye Contact and Smile: Establish eye contact and smile when saying "hello" to convey warmth and approachability.</w:t>
+        <w:t>Use the print() function to test the functionality of your Python programs.</w:t>
       </w:r>
     </w:p>
     <w:p>
       <w:r>
-        <w:rPr>
-          <w:b/>
-        </w:rPr>
-        <w:t>Maintain Eye Contact and Smile:</w:t>
-      </w:r>
-    </w:p>
-    <w:p>
-      <w:r>
-        <w:t>Be Respectful of Cultural Differences: Be aware of cultural variations in greeting customs and adjust your behavior accordingly.</w:t>
-      </w:r>
-    </w:p>
-    <w:p>
-      <w:r>
-        <w:rPr>
-          <w:b/>
-        </w:rPr>
-        <w:t>Be Respectful of Cultural Differences:</w:t>
-      </w:r>
-    </w:p>
-    <w:p>
-      <w:r>
-        <w:t>Use "Hello" as a Communication Tool: "Hello" can be used not only to initiate conversations but also to show empathy, offer support, or simply acknowledge someone's presence.</w:t>
-      </w:r>
-    </w:p>
-    <w:p>
-      <w:r>
-        <w:rPr>
-          <w:b/>
-        </w:rPr>
-        <w:t>Use "Hello" as a Communication Tool:</w:t>
-      </w:r>
-    </w:p>
-    <w:p>
-      <w:r>
-        <w:t>Conclusion</w:t>
-      </w:r>
-    </w:p>
-    <w:p>
-      <w:r>
-        <w:rPr>
-          <w:b/>
-        </w:rPr>
-        <w:t>Conclusion</w:t>
-      </w:r>
-    </w:p>
-    <w:p>
-      <w:r>
-        <w:t>"Hello" is a powerful and multifaceted communication tool that can significantly impact our interactions. By understanding its key aspects and using it effectively, we can build stronger relationships, create positive first impressions, and foster meaningful connections in both personal and professional settings.</w:t>
+        <w:t>print()</w:t>
       </w:r>
     </w:p>
     <w:sectPr>

--- a/bckend/generated_doc.docx
+++ b/bckend/generated_doc.docx
@@ -3,46 +3,31 @@
 <w:document xmlns:wpc="http://schemas.microsoft.com/office/word/2010/wordprocessingCanvas" xmlns:mo="http://schemas.microsoft.com/office/mac/office/2008/main" xmlns:mc="http://schemas.openxmlformats.org/markup-compatibility/2006" xmlns:mv="urn:schemas-microsoft-com:mac:vml" xmlns:o="urn:schemas-microsoft-com:office:office" xmlns:r="http://schemas.openxmlformats.org/officeDocument/2006/relationships" xmlns:m="http://schemas.openxmlformats.org/officeDocument/2006/math" xmlns:v="urn:schemas-microsoft-com:vml" xmlns:wp14="http://schemas.microsoft.com/office/word/2010/wordprocessingDrawing" xmlns:wp="http://schemas.openxmlformats.org/drawingml/2006/wordprocessingDrawing" xmlns:w10="urn:schemas-microsoft-com:office:word" xmlns:w="http://schemas.openxmlformats.org/wordprocessingml/2006/main" xmlns:w14="http://schemas.microsoft.com/office/word/2010/wordml" xmlns:wpg="http://schemas.microsoft.com/office/word/2010/wordprocessingGroup" xmlns:wpi="http://schemas.microsoft.com/office/word/2010/wordprocessingInk" xmlns:wne="http://schemas.microsoft.com/office/word/2006/wordml" xmlns:wps="http://schemas.microsoft.com/office/word/2010/wordprocessingShape" mc:Ignorable="w14 wp14">
   <w:body>
     <w:p>
+      <w:pPr>
+        <w:pStyle w:val="Heading2"/>
+      </w:pPr>
       <w:r>
-        <w:t>Report on Printing "Hello World" in Python</w:t>
+        <w:t>Professional Report on "hello world"</w:t>
       </w:r>
     </w:p>
     <w:p>
-      <w:r>
-        <w:rPr>
-          <w:b/>
-        </w:rPr>
-        <w:t>Report on Printing "Hello World" in Python</w:t>
-      </w:r>
-    </w:p>
-    <w:p>
+      <w:pPr>
+        <w:pStyle w:val="Heading3"/>
+      </w:pPr>
       <w:r>
         <w:t>Introduction</w:t>
       </w:r>
     </w:p>
     <w:p>
       <w:r>
-        <w:rPr>
-          <w:b/>
-        </w:rPr>
-        <w:t>Introduction</w:t>
+        <w:t>"Hello world" is a simple and ubiquitous computer program that outputs the message "Hello world!" to a display. It is often used as a first program for beginners learning a new programming language or as a test to verify that a programming environment is correctly configured.</w:t>
       </w:r>
     </w:p>
     <w:p>
+      <w:pPr>
+        <w:pStyle w:val="Heading3"/>
+      </w:pPr>
       <w:r>
-        <w:t>"Hello World" is a ubiquitous program that demonstrates the basic functionality of a programming language. In Python, it is a straightforward task that can be accomplished with ease.</w:t>
-      </w:r>
-    </w:p>
-    <w:p>
-      <w:r>
-        <w:t>Key Details</w:t>
-      </w:r>
-    </w:p>
-    <w:p>
-      <w:r>
-        <w:rPr>
-          <w:b/>
-        </w:rPr>
         <w:t>Key Details</w:t>
       </w:r>
     </w:p>
@@ -51,7 +36,7 @@
         <w:pStyle w:val="ListBullet"/>
       </w:pPr>
       <w:r>
-        <w:t>To print "Hello World" in Python, use the print() function.</w:t>
+        <w:t>Origin: The origins of "hello world" can be traced back to the 1970s, when Brian Kernighan and Dennis Ritchie were developing the C programming language. They included "hello world" as an example program in their book, "The C Programming Language."</w:t>
       </w:r>
     </w:p>
     <w:p>
@@ -59,11 +44,22 @@
         <w:pStyle w:val="ListBullet"/>
       </w:pPr>
       <w:r>
-        <w:t>The syntax of the print() function is:</w:t>
+        <w:t>Purpose: The primary purpose of "hello world" is to verify that a programming environment is working correctly. It is a simple program that can be easily compiled and executed, making it an ideal test case.</w:t>
+      </w:r>
+    </w:p>
+    <w:p>
+      <w:pPr>
+        <w:pStyle w:val="ListBullet"/>
+      </w:pPr>
+      <w:r>
+        <w:t>Variations: Over the years, "hello world" has been adapted to various programming languages and platforms. Some common variations include:</w:t>
         <w:br/>
-        <w:t>python</w:t>
         <w:br/>
-        <w:t>print(object)</w:t>
+        <w:t>"hello world!" (Python)</w:t>
+        <w:br/>
+        <w:t>"puts 'hello world'" (Ruby)</w:t>
+        <w:br/>
+        <w:t>"System.out.println('hello world')" (Java)</w:t>
         <w:br/>
       </w:r>
     </w:p>
@@ -72,7 +68,7 @@
         <w:pStyle w:val="ListBullet"/>
       </w:pPr>
       <w:r>
-        <w:t>The object to be printed should be enclosed in parentheses.</w:t>
+        <w:t>"hello world!" (Python)</w:t>
       </w:r>
     </w:p>
     <w:p>
@@ -80,11 +76,30 @@
         <w:pStyle w:val="ListBullet"/>
       </w:pPr>
       <w:r>
-        <w:t>The following code prints "Hello World":</w:t>
+        <w:t>"puts 'hello world'" (Ruby)</w:t>
+      </w:r>
+    </w:p>
+    <w:p>
+      <w:pPr>
+        <w:pStyle w:val="ListBullet"/>
+      </w:pPr>
+      <w:r>
+        <w:t>"System.out.println('hello world')" (Java)</w:t>
+      </w:r>
+    </w:p>
+    <w:p>
+      <w:pPr>
+        <w:pStyle w:val="ListBullet"/>
+      </w:pPr>
+      <w:r>
+        <w:t>Educational Value: "Hello world" serves as an educational tool for beginners learning to program. It introduces fundamental concepts such as:</w:t>
         <w:br/>
-        <w:t>python</w:t>
         <w:br/>
-        <w:t>print("Hello World")</w:t>
+        <w:t>Syntax and semantics of a programming language</w:t>
+        <w:br/>
+        <w:t>Compiling and executing a program</w:t>
+        <w:br/>
+        <w:t>Input/output operations</w:t>
         <w:br/>
       </w:r>
     </w:p>
@@ -93,7 +108,7 @@
         <w:pStyle w:val="ListBullet"/>
       </w:pPr>
       <w:r>
-        <w:t>To print multiple objects, separate them with a comma.</w:t>
+        <w:t>Syntax and semantics of a programming language</w:t>
       </w:r>
     </w:p>
     <w:p>
@@ -101,96 +116,20 @@
         <w:pStyle w:val="ListBullet"/>
       </w:pPr>
       <w:r>
-        <w:t>For example, the following code prints "Hello" and "World" on separate lines:</w:t>
-        <w:br/>
-        <w:t>python</w:t>
-        <w:br/>
-        <w:t>print("Hello", "World")</w:t>
-        <w:br/>
+        <w:t>Compiling and executing a program</w:t>
+      </w:r>
+    </w:p>
+    <w:p>
+      <w:pPr>
+        <w:pStyle w:val="ListBullet"/>
+      </w:pPr>
+      <w:r>
+        <w:t>Input/output operations</w:t>
       </w:r>
     </w:p>
     <w:p>
       <w:r>
-        <w:t>To print "Hello World" in Python, use the print() function.</w:t>
-      </w:r>
-    </w:p>
-    <w:p>
-      <w:r>
-        <w:t>print()</w:t>
-      </w:r>
-    </w:p>
-    <w:p>
-      <w:r>
-        <w:t>The syntax of the print() function is:</w:t>
-        <w:br/>
-        <w:t>python</w:t>
-        <w:br/>
-        <w:t>print(object)</w:t>
-        <w:br/>
-      </w:r>
-    </w:p>
-    <w:p>
-      <w:r>
-        <w:t>print()</w:t>
-      </w:r>
-    </w:p>
-    <w:p>
-      <w:r>
-        <w:t>python</w:t>
-        <w:br/>
-        <w:t>print(object)</w:t>
-        <w:br/>
-      </w:r>
-    </w:p>
-    <w:p>
-      <w:r>
-        <w:t>The object to be printed should be enclosed in parentheses.</w:t>
-      </w:r>
-    </w:p>
-    <w:p>
-      <w:r>
-        <w:t>The following code prints "Hello World":</w:t>
-        <w:br/>
-        <w:t>python</w:t>
-        <w:br/>
-        <w:t>print("Hello World")</w:t>
-        <w:br/>
-      </w:r>
-    </w:p>
-    <w:p>
-      <w:r>
-        <w:t>python</w:t>
-        <w:br/>
-        <w:t>print("Hello World")</w:t>
-        <w:br/>
-      </w:r>
-    </w:p>
-    <w:p>
-      <w:r>
-        <w:t>To print multiple objects, separate them with a comma.</w:t>
-      </w:r>
-    </w:p>
-    <w:p>
-      <w:r>
-        <w:t>For example, the following code prints "Hello" and "World" on separate lines:</w:t>
-        <w:br/>
-        <w:t>python</w:t>
-        <w:br/>
-        <w:t>print("Hello", "World")</w:t>
-        <w:br/>
-      </w:r>
-    </w:p>
-    <w:p>
-      <w:r>
-        <w:t>python</w:t>
-        <w:br/>
-        <w:t>print("Hello", "World")</w:t>
-        <w:br/>
-      </w:r>
-    </w:p>
-    <w:p>
-      <w:r>
-        <w:t>Conclusion</w:t>
+        <w:t>Origin: The origins of "hello world" can be traced back to the 1970s, when Brian Kernighan and Dennis Ritchie were developing the C programming language. They included "hello world" as an example program in their book, "The C Programming Language."</w:t>
       </w:r>
     </w:p>
     <w:p>
@@ -198,17 +137,12 @@
         <w:rPr>
           <w:b/>
         </w:rPr>
-        <w:t>Conclusion</w:t>
+        <w:t>Origin:</w:t>
       </w:r>
     </w:p>
     <w:p>
       <w:r>
-        <w:t>Printing "Hello World" in Python is a simple yet essential task. By following the outlined steps, you can easily accomplish this in your Python programs.</w:t>
-      </w:r>
-    </w:p>
-    <w:p>
-      <w:r>
-        <w:t>Actionable Insights</w:t>
+        <w:t>Purpose: The primary purpose of "hello world" is to verify that a programming environment is working correctly. It is a simple program that can be easily compiled and executed, making it an ideal test case.</w:t>
       </w:r>
     </w:p>
     <w:p>
@@ -216,6 +150,134 @@
         <w:rPr>
           <w:b/>
         </w:rPr>
+        <w:t>Purpose:</w:t>
+      </w:r>
+    </w:p>
+    <w:p>
+      <w:r>
+        <w:t>Variations: Over the years, "hello world" has been adapted to various programming languages and platforms. Some common variations include:</w:t>
+        <w:br/>
+        <w:br/>
+        <w:t>"hello world!" (Python)</w:t>
+        <w:br/>
+        <w:t>"puts 'hello world'" (Ruby)</w:t>
+        <w:br/>
+        <w:t>"System.out.println('hello world')" (Java)</w:t>
+        <w:br/>
+      </w:r>
+    </w:p>
+    <w:p>
+      <w:r>
+        <w:rPr>
+          <w:b/>
+        </w:rPr>
+        <w:t>Variations:</w:t>
+      </w:r>
+    </w:p>
+    <w:p>
+      <w:pPr>
+        <w:pStyle w:val="ListBullet"/>
+      </w:pPr>
+      <w:r>
+        <w:t>"hello world!" (Python)</w:t>
+      </w:r>
+    </w:p>
+    <w:p>
+      <w:pPr>
+        <w:pStyle w:val="ListBullet"/>
+      </w:pPr>
+      <w:r>
+        <w:t>"puts 'hello world'" (Ruby)</w:t>
+      </w:r>
+    </w:p>
+    <w:p>
+      <w:pPr>
+        <w:pStyle w:val="ListBullet"/>
+      </w:pPr>
+      <w:r>
+        <w:t>"System.out.println('hello world')" (Java)</w:t>
+      </w:r>
+    </w:p>
+    <w:p>
+      <w:r>
+        <w:t>"hello world!" (Python)</w:t>
+      </w:r>
+    </w:p>
+    <w:p>
+      <w:r>
+        <w:t>"puts 'hello world'" (Ruby)</w:t>
+      </w:r>
+    </w:p>
+    <w:p>
+      <w:r>
+        <w:t>"System.out.println('hello world')" (Java)</w:t>
+      </w:r>
+    </w:p>
+    <w:p>
+      <w:r>
+        <w:t>Educational Value: "Hello world" serves as an educational tool for beginners learning to program. It introduces fundamental concepts such as:</w:t>
+        <w:br/>
+        <w:br/>
+        <w:t>Syntax and semantics of a programming language</w:t>
+        <w:br/>
+        <w:t>Compiling and executing a program</w:t>
+        <w:br/>
+        <w:t>Input/output operations</w:t>
+        <w:br/>
+      </w:r>
+    </w:p>
+    <w:p>
+      <w:r>
+        <w:rPr>
+          <w:b/>
+        </w:rPr>
+        <w:t>Educational Value:</w:t>
+      </w:r>
+    </w:p>
+    <w:p>
+      <w:pPr>
+        <w:pStyle w:val="ListBullet"/>
+      </w:pPr>
+      <w:r>
+        <w:t>Syntax and semantics of a programming language</w:t>
+      </w:r>
+    </w:p>
+    <w:p>
+      <w:pPr>
+        <w:pStyle w:val="ListBullet"/>
+      </w:pPr>
+      <w:r>
+        <w:t>Compiling and executing a program</w:t>
+      </w:r>
+    </w:p>
+    <w:p>
+      <w:pPr>
+        <w:pStyle w:val="ListBullet"/>
+      </w:pPr>
+      <w:r>
+        <w:t>Input/output operations</w:t>
+      </w:r>
+    </w:p>
+    <w:p>
+      <w:r>
+        <w:t>Syntax and semantics of a programming language</w:t>
+      </w:r>
+    </w:p>
+    <w:p>
+      <w:r>
+        <w:t>Compiling and executing a program</w:t>
+      </w:r>
+    </w:p>
+    <w:p>
+      <w:r>
+        <w:t>Input/output operations</w:t>
+      </w:r>
+    </w:p>
+    <w:p>
+      <w:pPr>
+        <w:pStyle w:val="Heading3"/>
+      </w:pPr>
+      <w:r>
         <w:t>Actionable Insights</w:t>
       </w:r>
     </w:p>
@@ -224,7 +286,7 @@
         <w:pStyle w:val="ListBullet"/>
       </w:pPr>
       <w:r>
-        <w:t>Use the print() function to output information to the console.</w:t>
+        <w:t>Use "hello world" as a starting point: For beginners, "hello world" can be a valuable starting point for learning a new programming language.</w:t>
       </w:r>
     </w:p>
     <w:p>
@@ -232,7 +294,7 @@
         <w:pStyle w:val="ListBullet"/>
       </w:pPr>
       <w:r>
-        <w:t>Enclose the object to be printed in parentheses.</w:t>
+        <w:t>Test your programming environment: "Hello world" can be used to test whether a programming environment is configured correctly before attempting more complex programs.</w:t>
       </w:r>
     </w:p>
     <w:p>
@@ -240,7 +302,7 @@
         <w:pStyle w:val="ListBullet"/>
       </w:pPr>
       <w:r>
-        <w:t>Separate multiple objects with commas.</w:t>
+        <w:t>Promote collaboration: "Hello world" can be a shared starting point for collaboration among programmers, ensuring that everyone is working with the same baseline.</w:t>
       </w:r>
     </w:p>
     <w:p>
@@ -248,37 +310,59 @@
         <w:pStyle w:val="ListBullet"/>
       </w:pPr>
       <w:r>
-        <w:t>Use the print() function to test the functionality of your Python programs.</w:t>
+        <w:t>Explore language differences: By comparing "hello world" programs in different languages, programmers can gain insights into the syntax and features of each language.</w:t>
       </w:r>
     </w:p>
     <w:p>
       <w:r>
-        <w:t>Use the print() function to output information to the console.</w:t>
+        <w:t>Use "hello world" as a starting point: For beginners, "hello world" can be a valuable starting point for learning a new programming language.</w:t>
       </w:r>
     </w:p>
     <w:p>
       <w:r>
-        <w:t>print()</w:t>
+        <w:rPr>
+          <w:b/>
+        </w:rPr>
+        <w:t>Use "hello world" as a starting point:</w:t>
       </w:r>
     </w:p>
     <w:p>
       <w:r>
-        <w:t>Enclose the object to be printed in parentheses.</w:t>
+        <w:t>Test your programming environment: "Hello world" can be used to test whether a programming environment is configured correctly before attempting more complex programs.</w:t>
       </w:r>
     </w:p>
     <w:p>
       <w:r>
-        <w:t>Separate multiple objects with commas.</w:t>
+        <w:rPr>
+          <w:b/>
+        </w:rPr>
+        <w:t>Test your programming environment:</w:t>
       </w:r>
     </w:p>
     <w:p>
       <w:r>
-        <w:t>Use the print() function to test the functionality of your Python programs.</w:t>
+        <w:t>Promote collaboration: "Hello world" can be a shared starting point for collaboration among programmers, ensuring that everyone is working with the same baseline.</w:t>
       </w:r>
     </w:p>
     <w:p>
       <w:r>
-        <w:t>print()</w:t>
+        <w:rPr>
+          <w:b/>
+        </w:rPr>
+        <w:t>Promote collaboration:</w:t>
+      </w:r>
+    </w:p>
+    <w:p>
+      <w:r>
+        <w:t>Explore language differences: By comparing "hello world" programs in different languages, programmers can gain insights into the syntax and features of each language.</w:t>
+      </w:r>
+    </w:p>
+    <w:p>
+      <w:r>
+        <w:rPr>
+          <w:b/>
+        </w:rPr>
+        <w:t>Explore language differences:</w:t>
       </w:r>
     </w:p>
     <w:sectPr>

--- a/bckend/generated_doc.docx
+++ b/bckend/generated_doc.docx
@@ -3,31 +3,51 @@
 <w:document xmlns:wpc="http://schemas.microsoft.com/office/word/2010/wordprocessingCanvas" xmlns:mo="http://schemas.microsoft.com/office/mac/office/2008/main" xmlns:mc="http://schemas.openxmlformats.org/markup-compatibility/2006" xmlns:mv="urn:schemas-microsoft-com:mac:vml" xmlns:o="urn:schemas-microsoft-com:office:office" xmlns:r="http://schemas.openxmlformats.org/officeDocument/2006/relationships" xmlns:m="http://schemas.openxmlformats.org/officeDocument/2006/math" xmlns:v="urn:schemas-microsoft-com:vml" xmlns:wp14="http://schemas.microsoft.com/office/word/2010/wordprocessingDrawing" xmlns:wp="http://schemas.openxmlformats.org/drawingml/2006/wordprocessingDrawing" xmlns:w10="urn:schemas-microsoft-com:office:word" xmlns:w="http://schemas.openxmlformats.org/wordprocessingml/2006/main" xmlns:w14="http://schemas.microsoft.com/office/word/2010/wordml" xmlns:wpg="http://schemas.microsoft.com/office/word/2010/wordprocessingGroup" xmlns:wpi="http://schemas.microsoft.com/office/word/2010/wordprocessingInk" xmlns:wne="http://schemas.microsoft.com/office/word/2006/wordml" xmlns:wps="http://schemas.microsoft.com/office/word/2010/wordprocessingShape" mc:Ignorable="w14 wp14">
   <w:body>
     <w:p>
-      <w:pPr>
-        <w:pStyle w:val="Heading2"/>
-      </w:pPr>
       <w:r>
-        <w:t>Professional Report on "hello world"</w:t>
+        <w:t>Report on: Hello</w:t>
       </w:r>
     </w:p>
     <w:p>
-      <w:pPr>
-        <w:pStyle w:val="Heading3"/>
-      </w:pPr>
+      <w:r>
+        <w:rPr>
+          <w:b/>
+        </w:rPr>
+        <w:t>Report on: Hello</w:t>
+      </w:r>
+    </w:p>
+    <w:p>
       <w:r>
         <w:t>Introduction</w:t>
       </w:r>
     </w:p>
     <w:p>
       <w:r>
-        <w:t>"Hello world" is a simple and ubiquitous computer program that outputs the message "Hello world!" to a display. It is often used as a first program for beginners learning a new programming language or as a test to verify that a programming environment is correctly configured.</w:t>
+        <w:rPr>
+          <w:b/>
+        </w:rPr>
+        <w:t>Introduction</w:t>
       </w:r>
     </w:p>
     <w:p>
-      <w:pPr>
-        <w:pStyle w:val="Heading3"/>
-      </w:pPr>
       <w:r>
+        <w:t>The word "hello" is a universal greeting used to express a friendly or polite salutation. It is typically employed in a variety of social and professional contexts, serving as a means of initiating or maintaining communication.</w:t>
+      </w:r>
+    </w:p>
+    <w:p>
+      <w:r>
+        <w:t xml:space="preserve">The word "hello" is a universal greeting used to express a friendly or polite salutation. It is typically employed in a variety of social and professional contexts, serving as a means of initiating or </w:t>
+      </w:r>
+    </w:p>
+    <w:p>
+      <w:r>
+        <w:t>Key Details</w:t>
+      </w:r>
+    </w:p>
+    <w:p>
+      <w:r>
+        <w:rPr>
+          <w:b/>
+        </w:rPr>
         <w:t>Key Details</w:t>
       </w:r>
     </w:p>
@@ -36,7 +56,7 @@
         <w:pStyle w:val="ListBullet"/>
       </w:pPr>
       <w:r>
-        <w:t>Origin: The origins of "hello world" can be traced back to the 1970s, when Brian Kernighan and Dennis Ritchie were developing the C programming language. They included "hello world" as an example program in their book, "The C Programming Language."</w:t>
+        <w:t>Origin and Etymology: The word "hello" originated in the mid-19th century, evolving from the earlier phrases "hullo" and "halloo," which were exclamations used to attract attention.</w:t>
       </w:r>
     </w:p>
     <w:p>
@@ -44,7 +64,7 @@
         <w:pStyle w:val="ListBullet"/>
       </w:pPr>
       <w:r>
-        <w:t>Purpose: The primary purpose of "hello world" is to verify that a programming environment is working correctly. It is a simple program that can be easily compiled and executed, making it an ideal test case.</w:t>
+        <w:t>Pronunciation: The word "hello" is typically pronounced with two syllables, with the first syllable receiving primary stress.</w:t>
       </w:r>
     </w:p>
     <w:p>
@@ -52,15 +72,7 @@
         <w:pStyle w:val="ListBullet"/>
       </w:pPr>
       <w:r>
-        <w:t>Variations: Over the years, "hello world" has been adapted to various programming languages and platforms. Some common variations include:</w:t>
-        <w:br/>
-        <w:br/>
-        <w:t>"hello world!" (Python)</w:t>
-        <w:br/>
-        <w:t>"puts 'hello world'" (Ruby)</w:t>
-        <w:br/>
-        <w:t>"System.out.println('hello world')" (Java)</w:t>
-        <w:br/>
+        <w:t>Usage: Hello is commonly used in the following situations:</w:t>
       </w:r>
     </w:p>
     <w:p>
@@ -68,7 +80,7 @@
         <w:pStyle w:val="ListBullet"/>
       </w:pPr>
       <w:r>
-        <w:t>"hello world!" (Python)</w:t>
+        <w:t>As a greeting when meeting or encountering someone</w:t>
       </w:r>
     </w:p>
     <w:p>
@@ -76,7 +88,7 @@
         <w:pStyle w:val="ListBullet"/>
       </w:pPr>
       <w:r>
-        <w:t>"puts 'hello world'" (Ruby)</w:t>
+        <w:t>To answer a phone call or other form of communication</w:t>
       </w:r>
     </w:p>
     <w:p>
@@ -84,7 +96,7 @@
         <w:pStyle w:val="ListBullet"/>
       </w:pPr>
       <w:r>
-        <w:t>"System.out.println('hello world')" (Java)</w:t>
+        <w:t>To express surprise or excitement</w:t>
       </w:r>
     </w:p>
     <w:p>
@@ -92,15 +104,7 @@
         <w:pStyle w:val="ListBullet"/>
       </w:pPr>
       <w:r>
-        <w:t>Educational Value: "Hello world" serves as an educational tool for beginners learning to program. It introduces fundamental concepts such as:</w:t>
-        <w:br/>
-        <w:br/>
-        <w:t>Syntax and semantics of a programming language</w:t>
-        <w:br/>
-        <w:t>Compiling and executing a program</w:t>
-        <w:br/>
-        <w:t>Input/output operations</w:t>
-        <w:br/>
+        <w:t>To indicate the beginning of a message or conversation</w:t>
       </w:r>
     </w:p>
     <w:p>
@@ -108,7 +112,7 @@
         <w:pStyle w:val="ListBullet"/>
       </w:pPr>
       <w:r>
-        <w:t>Syntax and semantics of a programming language</w:t>
+        <w:t>Variations: Hello has numerous variations depending on context and region, including:</w:t>
       </w:r>
     </w:p>
     <w:p>
@@ -116,7 +120,7 @@
         <w:pStyle w:val="ListBullet"/>
       </w:pPr>
       <w:r>
-        <w:t>Compiling and executing a program</w:t>
+        <w:t>Hi</w:t>
       </w:r>
     </w:p>
     <w:p>
@@ -124,12 +128,36 @@
         <w:pStyle w:val="ListBullet"/>
       </w:pPr>
       <w:r>
-        <w:t>Input/output operations</w:t>
+        <w:t>Hey</w:t>
+      </w:r>
+    </w:p>
+    <w:p>
+      <w:pPr>
+        <w:pStyle w:val="ListBullet"/>
+      </w:pPr>
+      <w:r>
+        <w:t>Bonjour (French)</w:t>
+      </w:r>
+    </w:p>
+    <w:p>
+      <w:pPr>
+        <w:pStyle w:val="ListBullet"/>
+      </w:pPr>
+      <w:r>
+        <w:t>Hola (Spanish)</w:t>
+      </w:r>
+    </w:p>
+    <w:p>
+      <w:pPr>
+        <w:pStyle w:val="ListBullet"/>
+      </w:pPr>
+      <w:r>
+        <w:t>Ciao (Italian)</w:t>
       </w:r>
     </w:p>
     <w:p>
       <w:r>
-        <w:t>Origin: The origins of "hello world" can be traced back to the 1970s, when Brian Kernighan and Dennis Ritchie were developing the C programming language. They included "hello world" as an example program in their book, "The C Programming Language."</w:t>
+        <w:t>Origin and Etymology: The word "hello" originated in the mid-19th century, evolving from the earlier phrases "hullo" and "halloo," which were exclamations used to attract attention.</w:t>
       </w:r>
     </w:p>
     <w:p>
@@ -137,12 +165,17 @@
         <w:rPr>
           <w:b/>
         </w:rPr>
-        <w:t>Origin:</w:t>
+        <w:t>Origin and Etymology:</w:t>
       </w:r>
     </w:p>
     <w:p>
       <w:r>
-        <w:t>Purpose: The primary purpose of "hello world" is to verify that a programming environment is working correctly. It is a simple program that can be easily compiled and executed, making it an ideal test case.</w:t>
+        <w:t xml:space="preserve"> The word "hello" originated in the mid-19th century, evolving from the earlier phrases "hullo" and "halloo," which were exclamations used to attract attention.</w:t>
+      </w:r>
+    </w:p>
+    <w:p>
+      <w:r>
+        <w:t>Pronunciation: The word "hello" is typically pronounced with two syllables, with the first syllable receiving primary stress.</w:t>
       </w:r>
     </w:p>
     <w:p>
@@ -150,20 +183,75 @@
         <w:rPr>
           <w:b/>
         </w:rPr>
-        <w:t>Purpose:</w:t>
+        <w:t>Pronunciation:</w:t>
       </w:r>
     </w:p>
     <w:p>
       <w:r>
-        <w:t>Variations: Over the years, "hello world" has been adapted to various programming languages and platforms. Some common variations include:</w:t>
-        <w:br/>
-        <w:br/>
-        <w:t>"hello world!" (Python)</w:t>
-        <w:br/>
-        <w:t>"puts 'hello world'" (Ruby)</w:t>
-        <w:br/>
-        <w:t>"System.out.println('hello world')" (Java)</w:t>
-        <w:br/>
+        <w:t xml:space="preserve"> The word "hello" is typically pronounced with two syllables, with the first syllable receiving primary stress.</w:t>
+      </w:r>
+    </w:p>
+    <w:p>
+      <w:r>
+        <w:t>Usage: Hello is commonly used in the following situations:</w:t>
+      </w:r>
+    </w:p>
+    <w:p>
+      <w:r>
+        <w:rPr>
+          <w:b/>
+        </w:rPr>
+        <w:t>Usage:</w:t>
+      </w:r>
+    </w:p>
+    <w:p>
+      <w:r>
+        <w:t xml:space="preserve"> Hello is commonly used in the following situations:</w:t>
+      </w:r>
+    </w:p>
+    <w:p>
+      <w:r>
+        <w:t>As a greeting when meeting or encountering someone</w:t>
+      </w:r>
+    </w:p>
+    <w:p>
+      <w:r>
+        <w:t>As a greeting when meeting or encountering someone</w:t>
+      </w:r>
+    </w:p>
+    <w:p>
+      <w:r>
+        <w:t>To answer a phone call or other form of communication</w:t>
+      </w:r>
+    </w:p>
+    <w:p>
+      <w:r>
+        <w:t>To answer a phone call or other form of communication</w:t>
+      </w:r>
+    </w:p>
+    <w:p>
+      <w:r>
+        <w:t>To express surprise or excitement</w:t>
+      </w:r>
+    </w:p>
+    <w:p>
+      <w:r>
+        <w:t>To express surprise or excitement</w:t>
+      </w:r>
+    </w:p>
+    <w:p>
+      <w:r>
+        <w:t>To indicate the beginning of a message or conversation</w:t>
+      </w:r>
+    </w:p>
+    <w:p>
+      <w:r>
+        <w:t>To indicate the beginning of a message or conversation</w:t>
+      </w:r>
+    </w:p>
+    <w:p>
+      <w:r>
+        <w:t>Variations: Hello has numerous variations depending on context and region, including:</w:t>
       </w:r>
     </w:p>
     <w:p>
@@ -175,55 +263,53 @@
       </w:r>
     </w:p>
     <w:p>
-      <w:pPr>
-        <w:pStyle w:val="ListBullet"/>
-      </w:pPr>
       <w:r>
-        <w:t>"hello world!" (Python)</w:t>
-      </w:r>
-    </w:p>
-    <w:p>
-      <w:pPr>
-        <w:pStyle w:val="ListBullet"/>
-      </w:pPr>
-      <w:r>
-        <w:t>"puts 'hello world'" (Ruby)</w:t>
-      </w:r>
-    </w:p>
-    <w:p>
-      <w:pPr>
-        <w:pStyle w:val="ListBullet"/>
-      </w:pPr>
-      <w:r>
-        <w:t>"System.out.println('hello world')" (Java)</w:t>
+        <w:t xml:space="preserve"> Hello has numerous variations depending on context and region, including:</w:t>
       </w:r>
     </w:p>
     <w:p>
       <w:r>
-        <w:t>"hello world!" (Python)</w:t>
+        <w:t>Hi</w:t>
       </w:r>
     </w:p>
     <w:p>
       <w:r>
-        <w:t>"puts 'hello world'" (Ruby)</w:t>
+        <w:t>Hi</w:t>
       </w:r>
     </w:p>
     <w:p>
       <w:r>
-        <w:t>"System.out.println('hello world')" (Java)</w:t>
+        <w:t>Hey</w:t>
       </w:r>
     </w:p>
     <w:p>
       <w:r>
-        <w:t>Educational Value: "Hello world" serves as an educational tool for beginners learning to program. It introduces fundamental concepts such as:</w:t>
-        <w:br/>
-        <w:br/>
-        <w:t>Syntax and semantics of a programming language</w:t>
-        <w:br/>
-        <w:t>Compiling and executing a program</w:t>
-        <w:br/>
-        <w:t>Input/output operations</w:t>
-        <w:br/>
+        <w:t>Hey</w:t>
+      </w:r>
+    </w:p>
+    <w:p>
+      <w:r>
+        <w:t>Bonjour (French)</w:t>
+      </w:r>
+    </w:p>
+    <w:p>
+      <w:r>
+        <w:t>Bonjour (French)</w:t>
+      </w:r>
+    </w:p>
+    <w:p>
+      <w:r>
+        <w:t>Hola (Spanish)</w:t>
+      </w:r>
+    </w:p>
+    <w:p>
+      <w:r>
+        <w:t>Hola (Spanish)</w:t>
+      </w:r>
+    </w:p>
+    <w:p>
+      <w:r>
+        <w:t>Ciao (Italian)</w:t>
       </w:r>
     </w:p>
     <w:p>
@@ -231,53 +317,51 @@
         <w:rPr>
           <w:b/>
         </w:rPr>
-        <w:t>Educational Value:</w:t>
-      </w:r>
-    </w:p>
-    <w:p>
-      <w:pPr>
-        <w:pStyle w:val="ListBullet"/>
-      </w:pPr>
-      <w:r>
-        <w:t>Syntax and semantics of a programming language</w:t>
-      </w:r>
-    </w:p>
-    <w:p>
-      <w:pPr>
-        <w:pStyle w:val="ListBullet"/>
-      </w:pPr>
-      <w:r>
-        <w:t>Compiling and executing a program</w:t>
-      </w:r>
-    </w:p>
-    <w:p>
-      <w:pPr>
-        <w:pStyle w:val="ListBullet"/>
-      </w:pPr>
-      <w:r>
-        <w:t>Input/output operations</w:t>
+        <w:t>Ciao (Italian)</w:t>
       </w:r>
     </w:p>
     <w:p>
       <w:r>
-        <w:t>Syntax and semantics of a programming language</w:t>
+        <w:rPr>
+          <w:i/>
+        </w:rPr>
+        <w:t>Ciao (Italian)</w:t>
       </w:r>
     </w:p>
     <w:p>
       <w:r>
-        <w:t>Compiling and executing a program</w:t>
+        <w:rPr>
+          <w:u w:val="single"/>
+        </w:rPr>
+        <w:t>Ciao (Italian)</w:t>
       </w:r>
     </w:p>
     <w:p>
       <w:r>
-        <w:t>Input/output operations</w:t>
+        <w:t>Actionable Insights</w:t>
       </w:r>
     </w:p>
     <w:p>
-      <w:pPr>
-        <w:pStyle w:val="Heading3"/>
-      </w:pPr>
       <w:r>
+        <w:rPr>
+          <w:b/>
+        </w:rPr>
+        <w:t>Actionable Insights</w:t>
+      </w:r>
+    </w:p>
+    <w:p>
+      <w:r>
+        <w:rPr>
+          <w:i/>
+        </w:rPr>
+        <w:t>Actionable Insights</w:t>
+      </w:r>
+    </w:p>
+    <w:p>
+      <w:r>
+        <w:rPr>
+          <w:u w:val="single"/>
+        </w:rPr>
         <w:t>Actionable Insights</w:t>
       </w:r>
     </w:p>
@@ -286,7 +370,7 @@
         <w:pStyle w:val="ListBullet"/>
       </w:pPr>
       <w:r>
-        <w:t>Use "hello world" as a starting point: For beginners, "hello world" can be a valuable starting point for learning a new programming language.</w:t>
+        <w:t>Importance of Use: Using hello appropriately is crucial for establishing and maintaining positive relationships. It conveys respect, friendliness, and a willingness to engage.</w:t>
       </w:r>
     </w:p>
     <w:p>
@@ -294,7 +378,7 @@
         <w:pStyle w:val="ListBullet"/>
       </w:pPr>
       <w:r>
-        <w:t>Test your programming environment: "Hello world" can be used to test whether a programming environment is configured correctly before attempting more complex programs.</w:t>
+        <w:t>Cultural Considerations: Be aware of the cultural norms surrounding the use of hello, as it may vary in different regions. For example, in some cultures, it is considered impolite to say hello to strangers.</w:t>
       </w:r>
     </w:p>
     <w:p>
@@ -302,7 +386,7 @@
         <w:pStyle w:val="ListBullet"/>
       </w:pPr>
       <w:r>
-        <w:t>Promote collaboration: "Hello world" can be a shared starting point for collaboration among programmers, ensuring that everyone is working with the same baseline.</w:t>
+        <w:t>Alternatives: In formal or professional settings, consider using alternative greetings such as "good morning" or "good afternoon."</w:t>
       </w:r>
     </w:p>
     <w:p>
@@ -310,12 +394,20 @@
         <w:pStyle w:val="ListBullet"/>
       </w:pPr>
       <w:r>
-        <w:t>Explore language differences: By comparing "hello world" programs in different languages, programmers can gain insights into the syntax and features of each language.</w:t>
+        <w:t>Professional Use: When using hello in a professional setting, ensure that it is delivered with a clear and appropriate tone. Avoid using it in contexts where it may be perceived as unprofessional or disrespectful.</w:t>
+      </w:r>
+    </w:p>
+    <w:p>
+      <w:pPr>
+        <w:pStyle w:val="ListBullet"/>
+      </w:pPr>
+      <w:r>
+        <w:t>Technology: Hello has been incorporated into various technological applications, such as voice assistants and messaging platforms, making it an increasingly common form of greeting in digital communication.</w:t>
       </w:r>
     </w:p>
     <w:p>
       <w:r>
-        <w:t>Use "hello world" as a starting point: For beginners, "hello world" can be a valuable starting point for learning a new programming language.</w:t>
+        <w:t>Importance of Use: Using hello appropriately is crucial for establishing and maintaining positive relationships. It conveys respect, friendliness, and a willingness to engage.</w:t>
       </w:r>
     </w:p>
     <w:p>
@@ -323,12 +415,28 @@
         <w:rPr>
           <w:b/>
         </w:rPr>
-        <w:t>Use "hello world" as a starting point:</w:t>
+        <w:t>Importance of Use: Using hello appropriately is crucial for establishing and maintaining positive relationships. It conveys respect, friendliness, and a willingness to engage.</w:t>
       </w:r>
     </w:p>
     <w:p>
       <w:r>
-        <w:t>Test your programming environment: "Hello world" can be used to test whether a programming environment is configured correctly before attempting more complex programs.</w:t>
+        <w:rPr>
+          <w:i/>
+        </w:rPr>
+        <w:t>Importance of Use: Using hello appropriately is crucial for establishing and maintaining positive relationships. It conveys respect, friendliness, and a willingness to engage.</w:t>
+      </w:r>
+    </w:p>
+    <w:p>
+      <w:r>
+        <w:rPr>
+          <w:u w:val="single"/>
+        </w:rPr>
+        <w:t>Importance of Use: Using hello appropriately is crucial for establishing and maintaining positive relationships. It conveys respect, friendliness, and a willingness to engage.</w:t>
+      </w:r>
+    </w:p>
+    <w:p>
+      <w:r>
+        <w:t>Cultural Considerations: Be aware of the cultural norms surrounding the use of hello, as it may vary in different regions. For example, in some cultures, it is considered impolite to say hello to strangers.</w:t>
       </w:r>
     </w:p>
     <w:p>
@@ -336,12 +444,28 @@
         <w:rPr>
           <w:b/>
         </w:rPr>
-        <w:t>Test your programming environment:</w:t>
+        <w:t>Cultural Considerations: Be aware of the cultur</w:t>
       </w:r>
     </w:p>
     <w:p>
       <w:r>
-        <w:t>Promote collaboration: "Hello world" can be a shared starting point for collaboration among programmers, ensuring that everyone is working with the same baseline.</w:t>
+        <w:rPr>
+          <w:i/>
+        </w:rPr>
+        <w:t>Cultural Considerations: Be aware of the cultur</w:t>
+      </w:r>
+    </w:p>
+    <w:p>
+      <w:r>
+        <w:rPr>
+          <w:u w:val="single"/>
+        </w:rPr>
+        <w:t>Cultural Considerations: Be aware of the cultur</w:t>
+      </w:r>
+    </w:p>
+    <w:p>
+      <w:r>
+        <w:t>Alternatives: In formal or professional settings, consider using alternative greetings such as "good morning" or "good afternoon."</w:t>
       </w:r>
     </w:p>
     <w:p>
@@ -349,12 +473,12 @@
         <w:rPr>
           <w:b/>
         </w:rPr>
-        <w:t>Promote collaboration:</w:t>
+        <w:t>Alternatives:</w:t>
       </w:r>
     </w:p>
     <w:p>
       <w:r>
-        <w:t>Explore language differences: By comparing "hello world" programs in different languages, programmers can gain insights into the syntax and features of each language.</w:t>
+        <w:t>Professional Use: When using hello in a professional setting, ensure that it is delivered with a clear and appropriate tone. Avoid using it in contexts where it may be perceived as unprofessional or disrespectful.</w:t>
       </w:r>
     </w:p>
     <w:p>
@@ -362,7 +486,25 @@
         <w:rPr>
           <w:b/>
         </w:rPr>
-        <w:t>Explore language differences:</w:t>
+        <w:t>Professional Use:</w:t>
+      </w:r>
+    </w:p>
+    <w:p>
+      <w:r>
+        <w:t>Technology: Hello has been incorporated into various technological applications, such as voice assistants and messaging platforms, making it an increasingly common form of greeting in digital communication.</w:t>
+      </w:r>
+    </w:p>
+    <w:p>
+      <w:r>
+        <w:rPr>
+          <w:b/>
+        </w:rPr>
+        <w:t>Technology:</w:t>
+      </w:r>
+    </w:p>
+    <w:p>
+      <w:r>
+        <w:t>helooooooooooooooooooooooooooooooo</w:t>
       </w:r>
     </w:p>
     <w:sectPr>

--- a/bckend/generated_doc.docx
+++ b/bckend/generated_doc.docx
@@ -4,20 +4,7 @@
   <w:body>
     <w:p>
       <w:r>
-        <w:t>Report on: Hello</w:t>
-      </w:r>
-    </w:p>
-    <w:p>
-      <w:r>
-        <w:rPr>
-          <w:b/>
-        </w:rPr>
-        <w:t>Report on: Hello</w:t>
-      </w:r>
-    </w:p>
-    <w:p>
-      <w:r>
-        <w:t>Introduction</w:t>
+        <w:t>Hello: A Comprehensive Overview</w:t>
       </w:r>
     </w:p>
     <w:p>
@@ -30,17 +17,7 @@
     </w:p>
     <w:p>
       <w:r>
-        <w:t>The word "hello" is a universal greeting used to express a friendly or polite salutation. It is typically employed in a variety of social and professional contexts, serving as a means of initiating or maintaining communication.</w:t>
-      </w:r>
-    </w:p>
-    <w:p>
-      <w:r>
-        <w:t xml:space="preserve">The word "hello" is a universal greeting used to express a friendly or polite salutation. It is typically employed in a variety of social and professional contexts, serving as a means of initiating or </w:t>
-      </w:r>
-    </w:p>
-    <w:p>
-      <w:r>
-        <w:t>Key Details</w:t>
+        <w:t>The term "hello" serves as a ubiquitous greeting, employed to initiate conversations and express friendliness. Its simplicity and versatility have made it an integral part of human communication.</w:t>
       </w:r>
     </w:p>
     <w:p>
@@ -56,7 +33,7 @@
         <w:pStyle w:val="ListBullet"/>
       </w:pPr>
       <w:r>
-        <w:t>Origin and Etymology: The word "hello" originated in the mid-19th century, evolving from the earlier phrases "hullo" and "halloo," which were exclamations used to attract attention.</w:t>
+        <w:t>"Hello" is typically used as an informal greeting, often accompanied by a smile or nod.</w:t>
       </w:r>
     </w:p>
     <w:p>
@@ -64,7 +41,7 @@
         <w:pStyle w:val="ListBullet"/>
       </w:pPr>
       <w:r>
-        <w:t>Pronunciation: The word "hello" is typically pronounced with two syllables, with the first syllable receiving primary stress.</w:t>
+        <w:t>It can be used in a variety of contexts, from casual exchanges to formal introductions.</w:t>
       </w:r>
     </w:p>
     <w:p>
@@ -72,7 +49,7 @@
         <w:pStyle w:val="ListBullet"/>
       </w:pPr>
       <w:r>
-        <w:t>Usage: Hello is commonly used in the following situations:</w:t>
+        <w:t>Variations of "hello" include "hi," "hey," and "g'day."</w:t>
       </w:r>
     </w:p>
     <w:p>
@@ -80,7 +57,7 @@
         <w:pStyle w:val="ListBullet"/>
       </w:pPr>
       <w:r>
-        <w:t>As a greeting when meeting or encountering someone</w:t>
+        <w:t>The term has its origins in the Old English word "halō," meaning "well-being."</w:t>
       </w:r>
     </w:p>
     <w:p>
@@ -88,257 +65,7 @@
         <w:pStyle w:val="ListBullet"/>
       </w:pPr>
       <w:r>
-        <w:t>To answer a phone call or other form of communication</w:t>
-      </w:r>
-    </w:p>
-    <w:p>
-      <w:pPr>
-        <w:pStyle w:val="ListBullet"/>
-      </w:pPr>
-      <w:r>
-        <w:t>To express surprise or excitement</w:t>
-      </w:r>
-    </w:p>
-    <w:p>
-      <w:pPr>
-        <w:pStyle w:val="ListBullet"/>
-      </w:pPr>
-      <w:r>
-        <w:t>To indicate the beginning of a message or conversation</w:t>
-      </w:r>
-    </w:p>
-    <w:p>
-      <w:pPr>
-        <w:pStyle w:val="ListBullet"/>
-      </w:pPr>
-      <w:r>
-        <w:t>Variations: Hello has numerous variations depending on context and region, including:</w:t>
-      </w:r>
-    </w:p>
-    <w:p>
-      <w:pPr>
-        <w:pStyle w:val="ListBullet"/>
-      </w:pPr>
-      <w:r>
-        <w:t>Hi</w:t>
-      </w:r>
-    </w:p>
-    <w:p>
-      <w:pPr>
-        <w:pStyle w:val="ListBullet"/>
-      </w:pPr>
-      <w:r>
-        <w:t>Hey</w:t>
-      </w:r>
-    </w:p>
-    <w:p>
-      <w:pPr>
-        <w:pStyle w:val="ListBullet"/>
-      </w:pPr>
-      <w:r>
-        <w:t>Bonjour (French)</w:t>
-      </w:r>
-    </w:p>
-    <w:p>
-      <w:pPr>
-        <w:pStyle w:val="ListBullet"/>
-      </w:pPr>
-      <w:r>
-        <w:t>Hola (Spanish)</w:t>
-      </w:r>
-    </w:p>
-    <w:p>
-      <w:pPr>
-        <w:pStyle w:val="ListBullet"/>
-      </w:pPr>
-      <w:r>
-        <w:t>Ciao (Italian)</w:t>
-      </w:r>
-    </w:p>
-    <w:p>
-      <w:r>
-        <w:t>Origin and Etymology: The word "hello" originated in the mid-19th century, evolving from the earlier phrases "hullo" and "halloo," which were exclamations used to attract attention.</w:t>
-      </w:r>
-    </w:p>
-    <w:p>
-      <w:r>
-        <w:rPr>
-          <w:b/>
-        </w:rPr>
-        <w:t>Origin and Etymology:</w:t>
-      </w:r>
-    </w:p>
-    <w:p>
-      <w:r>
-        <w:t xml:space="preserve"> The word "hello" originated in the mid-19th century, evolving from the earlier phrases "hullo" and "halloo," which were exclamations used to attract attention.</w:t>
-      </w:r>
-    </w:p>
-    <w:p>
-      <w:r>
-        <w:t>Pronunciation: The word "hello" is typically pronounced with two syllables, with the first syllable receiving primary stress.</w:t>
-      </w:r>
-    </w:p>
-    <w:p>
-      <w:r>
-        <w:rPr>
-          <w:b/>
-        </w:rPr>
-        <w:t>Pronunciation:</w:t>
-      </w:r>
-    </w:p>
-    <w:p>
-      <w:r>
-        <w:t xml:space="preserve"> The word "hello" is typically pronounced with two syllables, with the first syllable receiving primary stress.</w:t>
-      </w:r>
-    </w:p>
-    <w:p>
-      <w:r>
-        <w:t>Usage: Hello is commonly used in the following situations:</w:t>
-      </w:r>
-    </w:p>
-    <w:p>
-      <w:r>
-        <w:rPr>
-          <w:b/>
-        </w:rPr>
-        <w:t>Usage:</w:t>
-      </w:r>
-    </w:p>
-    <w:p>
-      <w:r>
-        <w:t xml:space="preserve"> Hello is commonly used in the following situations:</w:t>
-      </w:r>
-    </w:p>
-    <w:p>
-      <w:r>
-        <w:t>As a greeting when meeting or encountering someone</w:t>
-      </w:r>
-    </w:p>
-    <w:p>
-      <w:r>
-        <w:t>As a greeting when meeting or encountering someone</w:t>
-      </w:r>
-    </w:p>
-    <w:p>
-      <w:r>
-        <w:t>To answer a phone call or other form of communication</w:t>
-      </w:r>
-    </w:p>
-    <w:p>
-      <w:r>
-        <w:t>To answer a phone call or other form of communication</w:t>
-      </w:r>
-    </w:p>
-    <w:p>
-      <w:r>
-        <w:t>To express surprise or excitement</w:t>
-      </w:r>
-    </w:p>
-    <w:p>
-      <w:r>
-        <w:t>To express surprise or excitement</w:t>
-      </w:r>
-    </w:p>
-    <w:p>
-      <w:r>
-        <w:t>To indicate the beginning of a message or conversation</w:t>
-      </w:r>
-    </w:p>
-    <w:p>
-      <w:r>
-        <w:t>To indicate the beginning of a message or conversation</w:t>
-      </w:r>
-    </w:p>
-    <w:p>
-      <w:r>
-        <w:t>Variations: Hello has numerous variations depending on context and region, including:</w:t>
-      </w:r>
-    </w:p>
-    <w:p>
-      <w:r>
-        <w:rPr>
-          <w:b/>
-        </w:rPr>
-        <w:t>Variations:</w:t>
-      </w:r>
-    </w:p>
-    <w:p>
-      <w:r>
-        <w:t xml:space="preserve"> Hello has numerous variations depending on context and region, including:</w:t>
-      </w:r>
-    </w:p>
-    <w:p>
-      <w:r>
-        <w:t>Hi</w:t>
-      </w:r>
-    </w:p>
-    <w:p>
-      <w:r>
-        <w:t>Hi</w:t>
-      </w:r>
-    </w:p>
-    <w:p>
-      <w:r>
-        <w:t>Hey</w:t>
-      </w:r>
-    </w:p>
-    <w:p>
-      <w:r>
-        <w:t>Hey</w:t>
-      </w:r>
-    </w:p>
-    <w:p>
-      <w:r>
-        <w:t>Bonjour (French)</w:t>
-      </w:r>
-    </w:p>
-    <w:p>
-      <w:r>
-        <w:t>Bonjour (French)</w:t>
-      </w:r>
-    </w:p>
-    <w:p>
-      <w:r>
-        <w:t>Hola (Spanish)</w:t>
-      </w:r>
-    </w:p>
-    <w:p>
-      <w:r>
-        <w:t>Hola (Spanish)</w:t>
-      </w:r>
-    </w:p>
-    <w:p>
-      <w:r>
-        <w:t>Ciao (Italian)</w:t>
-      </w:r>
-    </w:p>
-    <w:p>
-      <w:r>
-        <w:rPr>
-          <w:b/>
-        </w:rPr>
-        <w:t>Ciao (Italian)</w:t>
-      </w:r>
-    </w:p>
-    <w:p>
-      <w:r>
-        <w:rPr>
-          <w:i/>
-        </w:rPr>
-        <w:t>Ciao (Italian)</w:t>
-      </w:r>
-    </w:p>
-    <w:p>
-      <w:r>
-        <w:rPr>
-          <w:u w:val="single"/>
-        </w:rPr>
-        <w:t>Ciao (Italian)</w:t>
-      </w:r>
-    </w:p>
-    <w:p>
-      <w:r>
-        <w:t>Actionable Insights</w:t>
+        <w:t>"Hello" is widely recognized and understood across cultures, making it a universal symbol of communication.</w:t>
       </w:r>
     </w:p>
     <w:p>
@@ -350,19 +77,11 @@
       </w:r>
     </w:p>
     <w:p>
+      <w:pPr>
+        <w:pStyle w:val="ListBullet"/>
+      </w:pPr>
       <w:r>
-        <w:rPr>
-          <w:i/>
-        </w:rPr>
-        <w:t>Actionable Insights</w:t>
-      </w:r>
-    </w:p>
-    <w:p>
-      <w:r>
-        <w:rPr>
-          <w:u w:val="single"/>
-        </w:rPr>
-        <w:t>Actionable Insights</w:t>
+        <w:t>Utilizing "hello" can foster a positive and welcoming atmosphere.</w:t>
       </w:r>
     </w:p>
     <w:p>
@@ -370,7 +89,7 @@
         <w:pStyle w:val="ListBullet"/>
       </w:pPr>
       <w:r>
-        <w:t>Importance of Use: Using hello appropriately is crucial for establishing and maintaining positive relationships. It conveys respect, friendliness, and a willingness to engage.</w:t>
+        <w:t>It is crucial to match the tone and formality of "hello" to the context and relationship.</w:t>
       </w:r>
     </w:p>
     <w:p>
@@ -378,7 +97,7 @@
         <w:pStyle w:val="ListBullet"/>
       </w:pPr>
       <w:r>
-        <w:t>Cultural Considerations: Be aware of the cultural norms surrounding the use of hello, as it may vary in different regions. For example, in some cultures, it is considered impolite to say hello to strangers.</w:t>
+        <w:t>Incorporating "hello" into conversations demonstrates a desire for connection and respect.</w:t>
       </w:r>
     </w:p>
     <w:p>
@@ -386,125 +105,7 @@
         <w:pStyle w:val="ListBullet"/>
       </w:pPr>
       <w:r>
-        <w:t>Alternatives: In formal or professional settings, consider using alternative greetings such as "good morning" or "good afternoon."</w:t>
-      </w:r>
-    </w:p>
-    <w:p>
-      <w:pPr>
-        <w:pStyle w:val="ListBullet"/>
-      </w:pPr>
-      <w:r>
-        <w:t>Professional Use: When using hello in a professional setting, ensure that it is delivered with a clear and appropriate tone. Avoid using it in contexts where it may be perceived as unprofessional or disrespectful.</w:t>
-      </w:r>
-    </w:p>
-    <w:p>
-      <w:pPr>
-        <w:pStyle w:val="ListBullet"/>
-      </w:pPr>
-      <w:r>
-        <w:t>Technology: Hello has been incorporated into various technological applications, such as voice assistants and messaging platforms, making it an increasingly common form of greeting in digital communication.</w:t>
-      </w:r>
-    </w:p>
-    <w:p>
-      <w:r>
-        <w:t>Importance of Use: Using hello appropriately is crucial for establishing and maintaining positive relationships. It conveys respect, friendliness, and a willingness to engage.</w:t>
-      </w:r>
-    </w:p>
-    <w:p>
-      <w:r>
-        <w:rPr>
-          <w:b/>
-        </w:rPr>
-        <w:t>Importance of Use: Using hello appropriately is crucial for establishing and maintaining positive relationships. It conveys respect, friendliness, and a willingness to engage.</w:t>
-      </w:r>
-    </w:p>
-    <w:p>
-      <w:r>
-        <w:rPr>
-          <w:i/>
-        </w:rPr>
-        <w:t>Importance of Use: Using hello appropriately is crucial for establishing and maintaining positive relationships. It conveys respect, friendliness, and a willingness to engage.</w:t>
-      </w:r>
-    </w:p>
-    <w:p>
-      <w:r>
-        <w:rPr>
-          <w:u w:val="single"/>
-        </w:rPr>
-        <w:t>Importance of Use: Using hello appropriately is crucial for establishing and maintaining positive relationships. It conveys respect, friendliness, and a willingness to engage.</w:t>
-      </w:r>
-    </w:p>
-    <w:p>
-      <w:r>
-        <w:t>Cultural Considerations: Be aware of the cultural norms surrounding the use of hello, as it may vary in different regions. For example, in some cultures, it is considered impolite to say hello to strangers.</w:t>
-      </w:r>
-    </w:p>
-    <w:p>
-      <w:r>
-        <w:rPr>
-          <w:b/>
-        </w:rPr>
-        <w:t>Cultural Considerations: Be aware of the cultur</w:t>
-      </w:r>
-    </w:p>
-    <w:p>
-      <w:r>
-        <w:rPr>
-          <w:i/>
-        </w:rPr>
-        <w:t>Cultural Considerations: Be aware of the cultur</w:t>
-      </w:r>
-    </w:p>
-    <w:p>
-      <w:r>
-        <w:rPr>
-          <w:u w:val="single"/>
-        </w:rPr>
-        <w:t>Cultural Considerations: Be aware of the cultur</w:t>
-      </w:r>
-    </w:p>
-    <w:p>
-      <w:r>
-        <w:t>Alternatives: In formal or professional settings, consider using alternative greetings such as "good morning" or "good afternoon."</w:t>
-      </w:r>
-    </w:p>
-    <w:p>
-      <w:r>
-        <w:rPr>
-          <w:b/>
-        </w:rPr>
-        <w:t>Alternatives:</w:t>
-      </w:r>
-    </w:p>
-    <w:p>
-      <w:r>
-        <w:t>Professional Use: When using hello in a professional setting, ensure that it is delivered with a clear and appropriate tone. Avoid using it in contexts where it may be perceived as unprofessional or disrespectful.</w:t>
-      </w:r>
-    </w:p>
-    <w:p>
-      <w:r>
-        <w:rPr>
-          <w:b/>
-        </w:rPr>
-        <w:t>Professional Use:</w:t>
-      </w:r>
-    </w:p>
-    <w:p>
-      <w:r>
-        <w:t>Technology: Hello has been incorporated into various technological applications, such as voice assistants and messaging platforms, making it an increasingly common form of greeting in digital communication.</w:t>
-      </w:r>
-    </w:p>
-    <w:p>
-      <w:r>
-        <w:rPr>
-          <w:b/>
-        </w:rPr>
-        <w:t>Technology:</w:t>
-      </w:r>
-    </w:p>
-    <w:p>
-      <w:r>
-        <w:t>helooooooooooooooooooooooooooooooo</w:t>
+        <w:t>By understanding the significance and versatility of "hello," individuals can harness its power to enhance communication and build meaningful relationships.</w:t>
       </w:r>
     </w:p>
     <w:sectPr>
